--- a/clamav/flow_normal_sgin_ac(regex)_scan.docx
+++ b/clamav/flow_normal_sgin_ac(regex)_scan.docx
@@ -569,14 +569,6 @@
           <w:szCs w:val="24"/>
         </w:rPr>
       </w:pPr>
-      <w:r>
-        <w:rPr>
-          <w:rFonts w:hint="eastAsia"/>
-          <w:sz w:val="24"/>
-          <w:szCs w:val="24"/>
-        </w:rPr>
-        <w:t xml:space="preserve"> </w:t>
-      </w:r>
     </w:p>
     <w:p>
       <w:pPr>
@@ -22689,7 +22681,7 @@
 </file>
 
 <file path=customXml/itemProps1.xml><?xml version="1.0" encoding="utf-8"?>
-<ds:datastoreItem xmlns:ds="http://schemas.openxmlformats.org/officeDocument/2006/customXml" ds:itemID="{FACD9931-644C-4C85-BEEC-8183609D4414}">
+<ds:datastoreItem xmlns:ds="http://schemas.openxmlformats.org/officeDocument/2006/customXml" ds:itemID="{83166E0C-C58E-449C-86BD-5D4871FCDA06}">
   <ds:schemaRefs>
     <ds:schemaRef ds:uri="http://schemas.openxmlformats.org/officeDocument/2006/bibliography"/>
   </ds:schemaRefs>
